--- a/OO Basics,  Patterns and  Principles.docx
+++ b/OO Basics,  Patterns and  Principles.docx
@@ -29,18 +29,36 @@
         </w:numPr>
         <w:rPr>
           <w:rFonts w:ascii="Constantia" w:hAnsi="Constantia"/>
+          <w:sz w:val="24"/>
+          <w:szCs w:val="24"/>
+        </w:rPr>
+      </w:pPr>
+      <w:r>
+        <w:rPr>
+          <w:rFonts w:ascii="Constantia" w:hAnsi="Constantia"/>
+          <w:sz w:val="24"/>
+          <w:szCs w:val="24"/>
+        </w:rPr>
+        <w:t>Abstraction, Encapsulation, Polymorphism, Inheritance</w:t>
+      </w:r>
+    </w:p>
+    <w:p>
+      <w:pPr>
+        <w:rPr>
+          <w:rFonts w:ascii="Constantia" w:hAnsi="Constantia"/>
           <w:sz w:val="28"/>
           <w:szCs w:val="28"/>
         </w:rPr>
       </w:pPr>
-      <w:r>
+    </w:p>
+    <w:p>
+      <w:pPr>
         <w:rPr>
           <w:rFonts w:ascii="Constantia" w:hAnsi="Constantia"/>
           <w:sz w:val="28"/>
           <w:szCs w:val="28"/>
         </w:rPr>
-        <w:t>Abstraction, Encapsulation, Polymorphism, Inheritance</w:t>
-      </w:r>
+      </w:pPr>
     </w:p>
     <w:p>
       <w:pPr>
@@ -51,25 +69,7 @@
         </w:rPr>
       </w:pPr>
       <w:bookmarkStart w:id="0" w:name="_GoBack"/>
-    </w:p>
-    <w:bookmarkEnd w:id="0"/>
-    <w:p>
-      <w:pPr>
-        <w:rPr>
-          <w:rFonts w:ascii="Constantia" w:hAnsi="Constantia"/>
-          <w:sz w:val="28"/>
-          <w:szCs w:val="28"/>
-        </w:rPr>
-      </w:pPr>
-    </w:p>
-    <w:p>
-      <w:pPr>
-        <w:rPr>
-          <w:rFonts w:ascii="Constantia" w:hAnsi="Constantia"/>
-          <w:sz w:val="28"/>
-          <w:szCs w:val="28"/>
-        </w:rPr>
-      </w:pPr>
+      <w:bookmarkEnd w:id="0"/>
     </w:p>
     <w:p>
       <w:pPr>
@@ -120,33 +120,17 @@
         </w:numPr>
         <w:rPr>
           <w:rFonts w:ascii="Constantia" w:hAnsi="Constantia"/>
-          <w:sz w:val="28"/>
-          <w:szCs w:val="28"/>
+          <w:sz w:val="24"/>
+          <w:szCs w:val="24"/>
         </w:rPr>
       </w:pPr>
       <w:r>
         <w:rPr>
           <w:rFonts w:ascii="Constantia" w:hAnsi="Constantia"/>
-          <w:sz w:val="28"/>
-          <w:szCs w:val="28"/>
-        </w:rPr>
-        <w:t>D</w:t>
-      </w:r>
-      <w:r>
-        <w:rPr>
-          <w:rFonts w:ascii="Constantia" w:hAnsi="Constantia"/>
-          <w:sz w:val="28"/>
-          <w:szCs w:val="28"/>
-        </w:rPr>
-        <w:t>efines a family of algorithms, encapsulate each one, and makes them interchangeable</w:t>
-      </w:r>
-      <w:r>
-        <w:rPr>
-          <w:rFonts w:ascii="Constantia" w:hAnsi="Constantia"/>
-          <w:sz w:val="28"/>
-          <w:szCs w:val="28"/>
-        </w:rPr>
-        <w:t>.</w:t>
+          <w:sz w:val="24"/>
+          <w:szCs w:val="24"/>
+        </w:rPr>
+        <w:t>Defines a family of algorithms, encapsulate each one, and makes them interchangeable.</w:t>
       </w:r>
     </w:p>
     <w:p>
@@ -158,33 +142,17 @@
         </w:numPr>
         <w:rPr>
           <w:rFonts w:ascii="Constantia" w:hAnsi="Constantia"/>
-          <w:sz w:val="28"/>
-          <w:szCs w:val="28"/>
+          <w:sz w:val="24"/>
+          <w:szCs w:val="24"/>
         </w:rPr>
       </w:pPr>
       <w:r>
         <w:rPr>
           <w:rFonts w:ascii="Constantia" w:hAnsi="Constantia"/>
-          <w:sz w:val="28"/>
-          <w:szCs w:val="28"/>
-        </w:rPr>
-        <w:t>Let</w:t>
-      </w:r>
-      <w:r>
-        <w:rPr>
-          <w:rFonts w:ascii="Constantia" w:hAnsi="Constantia"/>
-          <w:sz w:val="28"/>
-          <w:szCs w:val="28"/>
-        </w:rPr>
-        <w:t>’</w:t>
-      </w:r>
-      <w:r>
-        <w:rPr>
-          <w:rFonts w:ascii="Constantia" w:hAnsi="Constantia"/>
-          <w:sz w:val="28"/>
-          <w:szCs w:val="28"/>
-        </w:rPr>
-        <w:t>s the algorithm vary independently from clients that use it.</w:t>
+          <w:sz w:val="24"/>
+          <w:szCs w:val="24"/>
+        </w:rPr>
+        <w:t>Let’s the algorithm vary independently from clients that use it.</w:t>
       </w:r>
     </w:p>
     <w:p>
@@ -259,15 +227,15 @@
         </w:numPr>
         <w:rPr>
           <w:rFonts w:ascii="Constantia" w:hAnsi="Constantia"/>
-          <w:sz w:val="28"/>
-          <w:szCs w:val="28"/>
+          <w:sz w:val="24"/>
+          <w:szCs w:val="24"/>
         </w:rPr>
       </w:pPr>
       <w:r>
         <w:rPr>
           <w:rFonts w:ascii="Constantia" w:hAnsi="Constantia"/>
-          <w:sz w:val="28"/>
-          <w:szCs w:val="28"/>
+          <w:sz w:val="24"/>
+          <w:szCs w:val="24"/>
         </w:rPr>
         <w:t>Encapsulate what varies.</w:t>
       </w:r>
@@ -281,15 +249,15 @@
         </w:numPr>
         <w:rPr>
           <w:rFonts w:ascii="Constantia" w:hAnsi="Constantia"/>
-          <w:sz w:val="28"/>
-          <w:szCs w:val="28"/>
+          <w:sz w:val="24"/>
+          <w:szCs w:val="24"/>
         </w:rPr>
       </w:pPr>
       <w:r>
         <w:rPr>
           <w:rFonts w:ascii="Constantia" w:hAnsi="Constantia"/>
-          <w:sz w:val="28"/>
-          <w:szCs w:val="28"/>
+          <w:sz w:val="24"/>
+          <w:szCs w:val="24"/>
         </w:rPr>
         <w:t>Favor composition over inheritance.</w:t>
       </w:r>
@@ -303,15 +271,15 @@
         </w:numPr>
         <w:rPr>
           <w:rFonts w:ascii="Constantia" w:hAnsi="Constantia"/>
-          <w:sz w:val="28"/>
-          <w:szCs w:val="28"/>
+          <w:sz w:val="24"/>
+          <w:szCs w:val="24"/>
         </w:rPr>
       </w:pPr>
       <w:r>
         <w:rPr>
           <w:rFonts w:ascii="Constantia" w:hAnsi="Constantia"/>
-          <w:sz w:val="28"/>
-          <w:szCs w:val="28"/>
+          <w:sz w:val="24"/>
+          <w:szCs w:val="24"/>
         </w:rPr>
         <w:t>Program to interfaces, not implementations.</w:t>
       </w:r>
